--- a/In Class Presentation Requirements.docx
+++ b/In Class Presentation Requirements.docx
@@ -42,7 +42,10 @@
     <w:p/>
     <w:p>
       <w:r>
-        <w:t>The in-class presentation will include but not be limited to the following (in no particular order):</w:t>
+        <w:t xml:space="preserve">The </w:t>
+      </w:r>
+      <w:r>
+        <w:t>following is a list of required and suggested items to include in your presentation.</w:t>
       </w:r>
     </w:p>
     <w:p>
@@ -54,7 +57,33 @@
         </w:numPr>
       </w:pPr>
       <w:r>
-        <w:t xml:space="preserve">Project </w:t>
+        <w:rPr>
+          <w:b/>
+          <w:bCs/>
+        </w:rPr>
+        <w:t>Required</w:t>
+      </w:r>
+      <w:r>
+        <w:t xml:space="preserve"> title page including your assigned group number (example: group7) and the team member names.</w:t>
+      </w:r>
+    </w:p>
+    <w:p>
+      <w:pPr>
+        <w:pStyle w:val="ListParagraph"/>
+        <w:numPr>
+          <w:ilvl w:val="0"/>
+          <w:numId w:val="1"/>
+        </w:numPr>
+      </w:pPr>
+      <w:r>
+        <w:rPr>
+          <w:b/>
+          <w:bCs/>
+        </w:rPr>
+        <w:t>Required p</w:t>
+      </w:r>
+      <w:r>
+        <w:t xml:space="preserve">roject </w:t>
       </w:r>
       <w:r>
         <w:t>overview</w:t>
@@ -72,8 +101,20 @@
         </w:numPr>
       </w:pPr>
       <w:r>
-        <w:t>Your prediction, inference, and other goals</w:t>
-      </w:r>
+        <w:rPr>
+          <w:b/>
+          <w:bCs/>
+        </w:rPr>
+        <w:t xml:space="preserve">Required </w:t>
+      </w:r>
+      <w:r>
+        <w:t>prediction, inference, and other goals</w:t>
+      </w:r>
+      <w:r>
+        <w:t>.  Prediction and inference goals should be targeted and specific.  Don’t say we predicted things and stuff.</w:t>
+      </w:r>
+      <w:bookmarkStart w:id="0" w:name="_GoBack"/>
+      <w:bookmarkEnd w:id="0"/>
     </w:p>
     <w:p>
       <w:pPr>
@@ -84,6 +125,18 @@
         </w:numPr>
       </w:pPr>
       <w:r>
+        <w:t>Data exploration</w:t>
+      </w:r>
+    </w:p>
+    <w:p>
+      <w:pPr>
+        <w:pStyle w:val="ListParagraph"/>
+        <w:numPr>
+          <w:ilvl w:val="0"/>
+          <w:numId w:val="1"/>
+        </w:numPr>
+      </w:pPr>
+      <w:r>
         <w:t>Summary of methods used to solve the problem</w:t>
       </w:r>
     </w:p>
@@ -120,7 +173,11 @@
         </w:numPr>
       </w:pPr>
       <w:r>
-        <w:t>A brief description of what each team member contributed to the project.</w:t>
+        <w:rPr>
+          <w:b/>
+          <w:bCs/>
+        </w:rPr>
+        <w:t>Required summary of how well you achieved your prediction and inference goals.</w:t>
       </w:r>
     </w:p>
     <w:p>
@@ -132,7 +189,33 @@
         </w:numPr>
       </w:pPr>
       <w:r>
-        <w:t>Submission file format: Microsoft Powerpoint</w:t>
+        <w:rPr>
+          <w:b/>
+          <w:bCs/>
+        </w:rPr>
+        <w:t>Required</w:t>
+      </w:r>
+      <w:r>
+        <w:t xml:space="preserve"> brief description of what each team member contributed to the project.</w:t>
+      </w:r>
+    </w:p>
+    <w:p>
+      <w:pPr>
+        <w:pStyle w:val="ListParagraph"/>
+        <w:numPr>
+          <w:ilvl w:val="0"/>
+          <w:numId w:val="1"/>
+        </w:numPr>
+      </w:pPr>
+      <w:r>
+        <w:rPr>
+          <w:b/>
+          <w:bCs/>
+        </w:rPr>
+        <w:t>Required s</w:t>
+      </w:r>
+      <w:r>
+        <w:t>ubmission file format: Microsoft Powerpoint</w:t>
       </w:r>
     </w:p>
     <w:p>
@@ -288,8 +371,6 @@
       <w:r>
         <w:t>The project presentation Powerpoint slides are due the same day as the presentation.</w:t>
       </w:r>
-      <w:bookmarkStart w:id="0" w:name="_GoBack"/>
-      <w:bookmarkEnd w:id="0"/>
     </w:p>
     <w:p>
       <w:pPr>
